--- a/DPD_doc_LT_PRESTASHOP.docx
+++ b/DPD_doc_LT_PRESTASHOP.docx
@@ -3049,6 +3049,196 @@
         <w:t>Jei ateityje nenorėsite naudotis įdiegtų vežėjų paslaugomis, galėsite tiesiog išjungti modulį administravimo pulte.</w:t>
       </w:r>
     </w:p>
+    <w:tbl>
+      <w:tblPr>
+        <w:tblStyle w:val="TableGrid"/>
+        <w:tblW w:w="0" w:type="auto"/>
+        <w:tblBorders>
+          <w:top w:val="none" w:sz="0" w:space="0" w:color="auto"/>
+          <w:left w:val="none" w:sz="0" w:space="0" w:color="auto"/>
+          <w:bottom w:val="none" w:sz="0" w:space="0" w:color="auto"/>
+          <w:right w:val="none" w:sz="0" w:space="0" w:color="auto"/>
+          <w:insideH w:val="none" w:sz="0" w:space="0" w:color="auto"/>
+          <w:insideV w:val="none" w:sz="0" w:space="0" w:color="auto"/>
+        </w:tblBorders>
+        <w:shd w:val="clear" w:color="auto" w:fill="DDDDDD" w:themeFill="accent1"/>
+        <w:tblCellMar>
+          <w:top w:w="57" w:type="dxa"/>
+          <w:bottom w:w="57" w:type="dxa"/>
+        </w:tblCellMar>
+        <w:tblLook w:val="04A0" w:firstRow="1" w:lastRow="0" w:firstColumn="1" w:lastColumn="0" w:noHBand="0" w:noVBand="1"/>
+      </w:tblPr>
+      <w:tblGrid>
+        <w:gridCol w:w="9679"/>
+      </w:tblGrid>
+      <w:tr>
+        <w:tc>
+          <w:tcPr>
+            <w:tcW w:w="9679" w:type="dxa"/>
+            <w:shd w:val="clear" w:color="auto" w:fill="DDDDDD" w:themeFill="accent1"/>
+          </w:tcPr>
+          <w:p>
+            <w:pPr>
+              <w:rPr>
+                <w:b/>
+              </w:rPr>
+            </w:pPr>
+            <w:r>
+              <w:rPr>
+                <w:b/>
+                <w:lang w:val="lt-LT"/>
+              </w:rPr>
+              <w:t>Pastaba</w:t>
+            </w:r>
+            <w:r>
+              <w:rPr>
+                <w:b/>
+              </w:rPr>
+              <w:t>!</w:t>
+            </w:r>
+          </w:p>
+        </w:tc>
+      </w:tr>
+      <w:tr>
+        <w:tc>
+          <w:tcPr>
+            <w:tcW w:w="9679" w:type="dxa"/>
+            <w:shd w:val="clear" w:color="auto" w:fill="DDDDDD" w:themeFill="accent1"/>
+          </w:tcPr>
+          <w:p>
+            <w:pPr>
+              <w:rPr>
+                <w:lang w:val="lt-LT"/>
+              </w:rPr>
+            </w:pPr>
+            <w:r>
+              <w:rPr>
+                <w:lang w:val="lt-LT"/>
+              </w:rPr>
+              <w:t>Pirmą syk įdiegus siuntų modulį būtina atsisiųsti siuntų taškus iš DPD API</w:t>
+            </w:r>
+            <w:r>
+              <w:rPr>
+                <w:lang w:val="lt-LT"/>
+              </w:rPr>
+              <w:t>. Tai galima atlikti šiuo būdu:</w:t>
+            </w:r>
+          </w:p>
+          <w:p>
+            <w:pPr>
+              <w:pStyle w:val="ListParagraph"/>
+              <w:numPr>
+                <w:ilvl w:val="0"/>
+                <w:numId w:val="15"/>
+              </w:numPr>
+              <w:rPr>
+                <w:lang w:val="lt-LT"/>
+              </w:rPr>
+            </w:pPr>
+            <w:r>
+              <w:rPr>
+                <w:lang w:val="lt-LT"/>
+              </w:rPr>
+              <w:t>Prisijunti prie administravimo aplinkos;</w:t>
+            </w:r>
+          </w:p>
+          <w:p>
+            <w:pPr>
+              <w:pStyle w:val="ListParagraph"/>
+              <w:numPr>
+                <w:ilvl w:val="0"/>
+                <w:numId w:val="15"/>
+              </w:numPr>
+              <w:rPr>
+                <w:lang w:val="lt-LT"/>
+              </w:rPr>
+            </w:pPr>
+            <w:r>
+              <w:rPr>
+                <w:lang w:val="lt-LT"/>
+              </w:rPr>
+              <w:t>Eiti į Modules &gt; Modules &gt; Shipping and Logistics;</w:t>
+            </w:r>
+          </w:p>
+          <w:p>
+            <w:pPr>
+              <w:pStyle w:val="ListParagraph"/>
+              <w:numPr>
+                <w:ilvl w:val="0"/>
+                <w:numId w:val="15"/>
+              </w:numPr>
+              <w:rPr>
+                <w:lang w:val="lt-LT"/>
+              </w:rPr>
+            </w:pPr>
+            <w:r>
+              <w:rPr>
+                <w:lang w:val="lt-LT"/>
+              </w:rPr>
+              <w:t>Spaudžiam ant Configure mygtuko ties "DPD Parcekshop";</w:t>
+            </w:r>
+          </w:p>
+          <w:p>
+            <w:pPr>
+              <w:pStyle w:val="ListParagraph"/>
+              <w:numPr>
+                <w:ilvl w:val="0"/>
+                <w:numId w:val="15"/>
+              </w:numPr>
+              <w:rPr>
+                <w:lang w:val="lt-LT"/>
+              </w:rPr>
+            </w:pPr>
+            <w:r>
+              <w:rPr>
+                <w:lang w:val="lt-LT"/>
+              </w:rPr>
+              <w:t>Patikriname ar laukai "DPD Self service username", "DPD Self-service password", "DPD Self service user ID"ir "Api URL" laukai suvesti;</w:t>
+            </w:r>
+          </w:p>
+          <w:p>
+            <w:pPr>
+              <w:pStyle w:val="ListParagraph"/>
+              <w:numPr>
+                <w:ilvl w:val="0"/>
+                <w:numId w:val="15"/>
+              </w:numPr>
+              <w:rPr>
+                <w:lang w:val="lt-LT"/>
+              </w:rPr>
+            </w:pPr>
+            <w:r>
+              <w:rPr>
+                <w:lang w:val="lt-LT"/>
+              </w:rPr>
+              <w:t>Spaudžiame mygtuką "Update settings".</w:t>
+            </w:r>
+          </w:p>
+          <w:p>
+            <w:pPr>
+              <w:rPr>
+                <w:lang w:val="lt-LT"/>
+              </w:rPr>
+            </w:pPr>
+            <w:r>
+              <w:rPr>
+                <w:lang w:val="lt-LT"/>
+              </w:rPr>
+              <w:t>Po pastarojo veiksmo siuntų taškų sąrašas turi būti atnaujintas svetainės aplinkoje, o tiksliau atsiskaitymo žingsnyje.</w:t>
+            </w:r>
+            <w:bookmarkStart w:id="7" w:name="_GoBack"/>
+            <w:bookmarkEnd w:id="7"/>
+          </w:p>
+        </w:tc>
+      </w:tr>
+    </w:tbl>
+    <w:p>
+      <w:pPr>
+        <w:rPr>
+          <w:lang w:val="lt-LT"/>
+        </w:rPr>
+      </w:pPr>
+    </w:p>
     <w:p>
       <w:pPr>
         <w:pStyle w:val="Heading2"/>
@@ -3056,7 +3246,7 @@
           <w:lang w:val="lt-LT"/>
         </w:rPr>
       </w:pPr>
-      <w:bookmarkStart w:id="7" w:name="_Toc392848863"/>
+      <w:bookmarkStart w:id="8" w:name="_Toc392848863"/>
       <w:r>
         <w:rPr>
           <w:lang w:val="lt-LT"/>
@@ -3117,7 +3307,7 @@
         </w:rPr>
         <w:t>“</w:t>
       </w:r>
-      <w:bookmarkEnd w:id="7"/>
+      <w:bookmarkEnd w:id="8"/>
     </w:p>
     <w:p>
       <w:pPr>
@@ -3604,7 +3794,14 @@
         <w:rPr>
           <w:lang w:val="lt-LT"/>
         </w:rPr>
-        <w:t xml:space="preserve"> Jei viršijamas bazinis pirkinių krepšelio svoris, siuntiniui iš karto pridedami 10 kg.</w:t>
+        <w:t xml:space="preserve"> Jei viršijamas bazinis pirkinių krepšelio svoris, siuntiniui iš karto </w:t>
+      </w:r>
+      <w:r>
+        <w:rPr>
+          <w:lang w:val="lt-LT"/>
+        </w:rPr>
+        <w:lastRenderedPageBreak/>
+        <w:t>pridedami 10 kg.</w:t>
       </w:r>
       <w:r>
         <w:rPr>
@@ -3824,7 +4021,6 @@
           <w:b/>
           <w:lang w:val="lt-LT"/>
         </w:rPr>
-        <w:lastRenderedPageBreak/>
         <w:t xml:space="preserve">Išjungti šį </w:t>
       </w:r>
       <w:r>
@@ -4690,6 +4886,7 @@
           <w:b/>
           <w:lang w:val="lt-LT"/>
         </w:rPr>
+        <w:lastRenderedPageBreak/>
         <w:t xml:space="preserve">Žymės pozicija ant siuntos lipduko </w:t>
       </w:r>
       <w:r>
@@ -4842,7 +5039,6 @@
           <w:b/>
           <w:lang w:val="lt-LT"/>
         </w:rPr>
-        <w:lastRenderedPageBreak/>
         <w:t>Siuntų šalys</w:t>
       </w:r>
       <w:r>
@@ -5060,14 +5256,14 @@
           <w:lang w:val="lt-LT"/>
         </w:rPr>
       </w:pPr>
-      <w:bookmarkStart w:id="8" w:name="_Toc392848864"/>
+      <w:bookmarkStart w:id="9" w:name="_Toc392848864"/>
       <w:r>
         <w:rPr>
           <w:lang w:val="lt-LT"/>
         </w:rPr>
         <w:t>„DPD siuntų taškų“ apribojimai</w:t>
       </w:r>
-      <w:bookmarkEnd w:id="8"/>
+      <w:bookmarkEnd w:id="9"/>
     </w:p>
     <w:p>
       <w:pPr>
@@ -5126,7 +5322,7 @@
           <w:lang w:val="lt-LT"/>
         </w:rPr>
       </w:pPr>
-      <w:bookmarkStart w:id="9" w:name="_Toc392848865"/>
+      <w:bookmarkStart w:id="10" w:name="_Toc392848865"/>
       <w:r>
         <w:rPr>
           <w:lang w:val="lt-LT"/>
@@ -5163,7 +5359,7 @@
         </w:rPr>
         <w:t>kurjerių tarnyba</w:t>
       </w:r>
-      <w:bookmarkEnd w:id="9"/>
+      <w:bookmarkEnd w:id="10"/>
     </w:p>
     <w:p>
       <w:pPr>
@@ -5363,6 +5559,7 @@
           <w:b/>
           <w:lang w:val="lt-LT"/>
         </w:rPr>
+        <w:lastRenderedPageBreak/>
         <w:t xml:space="preserve">Bazinė pristatymo kaina </w:t>
       </w:r>
       <w:r>
@@ -5413,7 +5610,6 @@
           <w:b/>
           <w:lang w:val="lt-LT"/>
         </w:rPr>
-        <w:lastRenderedPageBreak/>
         <w:t xml:space="preserve">Nemokamas pristatymas pagal kainą </w:t>
       </w:r>
       <w:r>
@@ -5768,7 +5964,7 @@
           <w:lang w:val="lt-LT"/>
         </w:rPr>
       </w:pPr>
-      <w:bookmarkStart w:id="10" w:name="_Toc392848866"/>
+      <w:bookmarkStart w:id="11" w:name="_Toc392848866"/>
       <w:r>
         <w:rPr>
           <w:lang w:val="lt-LT"/>
@@ -5781,7 +5977,7 @@
         </w:rPr>
         <w:t>DPD API</w:t>
       </w:r>
-      <w:bookmarkEnd w:id="10"/>
+      <w:bookmarkEnd w:id="11"/>
     </w:p>
     <w:p>
       <w:pPr>
@@ -6199,16 +6395,16 @@
           <w:lang w:val="lt-LT"/>
         </w:rPr>
       </w:pPr>
-      <w:bookmarkStart w:id="11" w:name="_Toc391623428"/>
-      <w:bookmarkStart w:id="12" w:name="_Toc392848867"/>
+      <w:bookmarkStart w:id="12" w:name="_Toc391623428"/>
+      <w:bookmarkStart w:id="13" w:name="_Toc392848867"/>
       <w:r>
         <w:rPr>
           <w:lang w:val="lt-LT"/>
         </w:rPr>
         <w:t>Parinktų užsakymų siuntos lipdukų spausdinimas</w:t>
       </w:r>
-      <w:bookmarkEnd w:id="11"/>
       <w:bookmarkEnd w:id="12"/>
+      <w:bookmarkEnd w:id="13"/>
     </w:p>
     <w:p>
       <w:pPr>
@@ -6594,7 +6790,7 @@
           <w:lang w:val="lt-LT"/>
         </w:rPr>
       </w:pPr>
-      <w:bookmarkStart w:id="13" w:name="_Toc392848868"/>
+      <w:bookmarkStart w:id="14" w:name="_Toc392848868"/>
       <w:r>
         <w:rPr>
           <w:lang w:val="lt-LT"/>
@@ -6607,7 +6803,7 @@
         </w:rPr>
         <w:t>kurjerių priskyrimas siuntinių paėmimui</w:t>
       </w:r>
-      <w:bookmarkEnd w:id="13"/>
+      <w:bookmarkEnd w:id="14"/>
     </w:p>
     <w:p>
       <w:pPr>
@@ -6918,7 +7114,20 @@
         <w:rPr>
           <w:lang w:val="lt-LT"/>
         </w:rPr>
-        <w:t xml:space="preserve">Po to, kai pateikiama visa reikiama informacija, būtina pakartotinai paspausti „Order </w:t>
+        <w:t xml:space="preserve">Po to, kai pateikiama visa reikiama informacija, būtina </w:t>
+      </w:r>
+      <w:r>
+        <w:rPr>
+          <w:b/>
+          <w:lang w:val="lt-LT"/>
+        </w:rPr>
+        <w:t>pakartotinai</w:t>
+      </w:r>
+      <w:r>
+        <w:rPr>
+          <w:lang w:val="lt-LT"/>
+        </w:rPr>
+        <w:t xml:space="preserve"> paspausti „Order </w:t>
       </w:r>
       <w:r>
         <w:rPr>
@@ -7058,8 +7267,8 @@
           <w:lang w:val="lt-LT"/>
         </w:rPr>
       </w:pPr>
-      <w:bookmarkStart w:id="14" w:name="_Toc391623431"/>
-      <w:bookmarkStart w:id="15" w:name="_Toc392848869"/>
+      <w:bookmarkStart w:id="15" w:name="_Toc391623431"/>
+      <w:bookmarkStart w:id="16" w:name="_Toc392848869"/>
       <w:r>
         <w:rPr>
           <w:lang w:val="lt-LT"/>
@@ -7067,8 +7276,8 @@
         <w:lastRenderedPageBreak/>
         <w:t>Krovinių deklaracijos tik parinktiems užsakymams</w:t>
       </w:r>
-      <w:bookmarkEnd w:id="14"/>
       <w:bookmarkEnd w:id="15"/>
+      <w:bookmarkEnd w:id="16"/>
     </w:p>
     <w:p>
       <w:pPr>
@@ -7419,14 +7628,14 @@
           <w:lang w:val="lt-LT"/>
         </w:rPr>
       </w:pPr>
-      <w:bookmarkStart w:id="16" w:name="_Toc392848870"/>
+      <w:bookmarkStart w:id="17" w:name="_Toc392848870"/>
       <w:r>
         <w:rPr>
           <w:lang w:val="lt-LT"/>
         </w:rPr>
         <w:t>Licencija</w:t>
       </w:r>
-      <w:bookmarkEnd w:id="16"/>
+      <w:bookmarkEnd w:id="17"/>
     </w:p>
     <w:p>
       <w:pPr>
@@ -7450,7 +7659,7 @@
           <w:lang w:val="lt-LT"/>
         </w:rPr>
       </w:pPr>
-      <w:bookmarkStart w:id="17" w:name="_Toc392848871"/>
+      <w:bookmarkStart w:id="18" w:name="_Toc392848871"/>
       <w:r>
         <w:rPr>
           <w:lang w:val="lt-LT"/>
@@ -7475,7 +7684,7 @@
         </w:rPr>
         <w:t>s</w:t>
       </w:r>
-      <w:bookmarkEnd w:id="17"/>
+      <w:bookmarkEnd w:id="18"/>
     </w:p>
     <w:p>
       <w:pPr>
@@ -7484,14 +7693,14 @@
           <w:lang w:val="lt-LT"/>
         </w:rPr>
       </w:pPr>
-      <w:bookmarkStart w:id="18" w:name="_Toc392848872"/>
+      <w:bookmarkStart w:id="19" w:name="_Toc392848872"/>
       <w:r>
         <w:rPr>
           <w:lang w:val="lt-LT"/>
         </w:rPr>
         <w:t>Modulis įdiegtas, tačiau DPD vežėjai nepateikiami vartotojo sąsajoje</w:t>
       </w:r>
-      <w:bookmarkEnd w:id="18"/>
+      <w:bookmarkEnd w:id="19"/>
     </w:p>
     <w:p>
       <w:pPr>
@@ -7634,14 +7843,14 @@
           <w:lang w:val="lt-LT"/>
         </w:rPr>
       </w:pPr>
-      <w:bookmarkStart w:id="19" w:name="_Toc392848873"/>
+      <w:bookmarkStart w:id="20" w:name="_Toc392848873"/>
       <w:r>
         <w:rPr>
           <w:lang w:val="lt-LT"/>
         </w:rPr>
         <w:t>DPD kurjerių tarnybos vežėjai nepateikiami pasirinkimo meniu</w:t>
       </w:r>
-      <w:bookmarkEnd w:id="19"/>
+      <w:bookmarkEnd w:id="20"/>
     </w:p>
     <w:p>
       <w:pPr>
@@ -7663,7 +7872,7 @@
           <w:lang w:val="lt-LT"/>
         </w:rPr>
       </w:pPr>
-      <w:bookmarkStart w:id="20" w:name="_Toc392848874"/>
+      <w:bookmarkStart w:id="21" w:name="_Toc392848874"/>
       <w:r>
         <w:rPr>
           <w:lang w:val="lt-LT"/>
@@ -7689,7 +7898,7 @@
         </w:rPr>
         <w:t>s</w:t>
       </w:r>
-      <w:bookmarkEnd w:id="20"/>
+      <w:bookmarkEnd w:id="21"/>
     </w:p>
     <w:p>
       <w:pPr>
@@ -7710,35 +7919,7 @@
               <w:rStyle w:val="Hyperlink"/>
               <w:lang w:val="lt-LT"/>
             </w:rPr>
-            <w:t>support@</w:t>
-          </w:r>
-          <w:r>
-            <w:rPr>
-              <w:rStyle w:val="Hyperlink"/>
-              <w:lang w:val="lt-LT"/>
-            </w:rPr>
-            <w:t>b</w:t>
-          </w:r>
-          <w:r>
-            <w:rPr>
-              <w:rStyle w:val="Hyperlink"/>
-              <w:lang w:val="lt-LT"/>
-            </w:rPr>
-            <w:t>altico</w:t>
-          </w:r>
-          <w:r>
-            <w:rPr>
-              <w:rStyle w:val="Hyperlink"/>
-              <w:lang w:val="lt-LT"/>
-            </w:rPr>
-            <w:t>d</w:t>
-          </w:r>
-          <w:r>
-            <w:rPr>
-              <w:rStyle w:val="Hyperlink"/>
-              <w:lang w:val="lt-LT"/>
-            </w:rPr>
-            <w:t>e.com</w:t>
+            <w:t>support@balticode.com</w:t>
           </w:r>
         </w:hyperlink>
       </w:hyperlink>
@@ -7748,8 +7929,6 @@
         </w:rPr>
         <w:t xml:space="preserve">. </w:t>
       </w:r>
-      <w:bookmarkStart w:id="21" w:name="_GoBack"/>
-      <w:bookmarkEnd w:id="21"/>
     </w:p>
     <w:sectPr>
       <w:headerReference w:type="default" r:id="rId23"/>
@@ -8319,6 +8498,92 @@
 <file path=word/numbering.xml><?xml version="1.0" encoding="utf-8"?>
 <w:numbering xmlns:wpc="http://schemas.microsoft.com/office/word/2010/wordprocessingCanvas" xmlns:mc="http://schemas.openxmlformats.org/markup-compatibility/2006" xmlns:o="urn:schemas-microsoft-com:office:office" xmlns:r="http://schemas.openxmlformats.org/officeDocument/2006/relationships" xmlns:m="http://schemas.openxmlformats.org/officeDocument/2006/math" xmlns:v="urn:schemas-microsoft-com:vml" xmlns:wp14="http://schemas.microsoft.com/office/word/2010/wordprocessingDrawing" xmlns:wp="http://schemas.openxmlformats.org/drawingml/2006/wordprocessingDrawing" xmlns:w10="urn:schemas-microsoft-com:office:word" xmlns:w="http://schemas.openxmlformats.org/wordprocessingml/2006/main" xmlns:w14="http://schemas.microsoft.com/office/word/2010/wordml" xmlns:w15="http://schemas.microsoft.com/office/word/2012/wordml" xmlns:wpg="http://schemas.microsoft.com/office/word/2010/wordprocessingGroup" xmlns:wpi="http://schemas.microsoft.com/office/word/2010/wordprocessingInk" xmlns:wne="http://schemas.microsoft.com/office/word/2006/wordml" xmlns:wps="http://schemas.microsoft.com/office/word/2010/wordprocessingShape" mc:Ignorable="w14 w15 wp14">
   <w:abstractNum w:abstractNumId="0">
+    <w:nsid w:val="0CA559EB"/>
+    <w:multiLevelType w:val="hybridMultilevel"/>
+    <w:tmpl w:val="9DE2536E"/>
+    <w:lvl w:ilvl="0" w:tplc="0427000F">
+      <w:start w:val="1"/>
+      <w:numFmt w:val="decimal"/>
+      <w:lvlText w:val="%1."/>
+      <w:lvlJc w:val="left"/>
+      <w:pPr>
+        <w:ind w:left="720" w:hanging="360"/>
+      </w:pPr>
+    </w:lvl>
+    <w:lvl w:ilvl="1" w:tplc="04270019" w:tentative="1">
+      <w:start w:val="1"/>
+      <w:numFmt w:val="lowerLetter"/>
+      <w:lvlText w:val="%2."/>
+      <w:lvlJc w:val="left"/>
+      <w:pPr>
+        <w:ind w:left="1440" w:hanging="360"/>
+      </w:pPr>
+    </w:lvl>
+    <w:lvl w:ilvl="2" w:tplc="0427001B" w:tentative="1">
+      <w:start w:val="1"/>
+      <w:numFmt w:val="lowerRoman"/>
+      <w:lvlText w:val="%3."/>
+      <w:lvlJc w:val="right"/>
+      <w:pPr>
+        <w:ind w:left="2160" w:hanging="180"/>
+      </w:pPr>
+    </w:lvl>
+    <w:lvl w:ilvl="3" w:tplc="0427000F" w:tentative="1">
+      <w:start w:val="1"/>
+      <w:numFmt w:val="decimal"/>
+      <w:lvlText w:val="%4."/>
+      <w:lvlJc w:val="left"/>
+      <w:pPr>
+        <w:ind w:left="2880" w:hanging="360"/>
+      </w:pPr>
+    </w:lvl>
+    <w:lvl w:ilvl="4" w:tplc="04270019" w:tentative="1">
+      <w:start w:val="1"/>
+      <w:numFmt w:val="lowerLetter"/>
+      <w:lvlText w:val="%5."/>
+      <w:lvlJc w:val="left"/>
+      <w:pPr>
+        <w:ind w:left="3600" w:hanging="360"/>
+      </w:pPr>
+    </w:lvl>
+    <w:lvl w:ilvl="5" w:tplc="0427001B" w:tentative="1">
+      <w:start w:val="1"/>
+      <w:numFmt w:val="lowerRoman"/>
+      <w:lvlText w:val="%6."/>
+      <w:lvlJc w:val="right"/>
+      <w:pPr>
+        <w:ind w:left="4320" w:hanging="180"/>
+      </w:pPr>
+    </w:lvl>
+    <w:lvl w:ilvl="6" w:tplc="0427000F" w:tentative="1">
+      <w:start w:val="1"/>
+      <w:numFmt w:val="decimal"/>
+      <w:lvlText w:val="%7."/>
+      <w:lvlJc w:val="left"/>
+      <w:pPr>
+        <w:ind w:left="5040" w:hanging="360"/>
+      </w:pPr>
+    </w:lvl>
+    <w:lvl w:ilvl="7" w:tplc="04270019" w:tentative="1">
+      <w:start w:val="1"/>
+      <w:numFmt w:val="lowerLetter"/>
+      <w:lvlText w:val="%8."/>
+      <w:lvlJc w:val="left"/>
+      <w:pPr>
+        <w:ind w:left="5760" w:hanging="360"/>
+      </w:pPr>
+    </w:lvl>
+    <w:lvl w:ilvl="8" w:tplc="0427001B" w:tentative="1">
+      <w:start w:val="1"/>
+      <w:numFmt w:val="lowerRoman"/>
+      <w:lvlText w:val="%9."/>
+      <w:lvlJc w:val="right"/>
+      <w:pPr>
+        <w:ind w:left="6480" w:hanging="180"/>
+      </w:pPr>
+    </w:lvl>
+  </w:abstractNum>
+  <w:abstractNum w:abstractNumId="1">
     <w:nsid w:val="113961F1"/>
     <w:multiLevelType w:val="hybridMultilevel"/>
     <w:tmpl w:val="6FBE2D46"/>
@@ -8431,7 +8696,7 @@
       </w:rPr>
     </w:lvl>
   </w:abstractNum>
-  <w:abstractNum w:abstractNumId="1">
+  <w:abstractNum w:abstractNumId="2">
     <w:nsid w:val="16492838"/>
     <w:multiLevelType w:val="hybridMultilevel"/>
     <w:tmpl w:val="3F8C38EA"/>
@@ -8544,7 +8809,7 @@
       </w:rPr>
     </w:lvl>
   </w:abstractNum>
-  <w:abstractNum w:abstractNumId="2">
+  <w:abstractNum w:abstractNumId="3">
     <w:nsid w:val="19D079F9"/>
     <w:multiLevelType w:val="hybridMultilevel"/>
     <w:tmpl w:val="56C437B0"/>
@@ -8657,7 +8922,7 @@
       </w:rPr>
     </w:lvl>
   </w:abstractNum>
-  <w:abstractNum w:abstractNumId="3">
+  <w:abstractNum w:abstractNumId="4">
     <w:nsid w:val="1ECC358E"/>
     <w:multiLevelType w:val="hybridMultilevel"/>
     <w:tmpl w:val="836C2BFA"/>
@@ -8770,7 +9035,7 @@
       </w:rPr>
     </w:lvl>
   </w:abstractNum>
-  <w:abstractNum w:abstractNumId="4">
+  <w:abstractNum w:abstractNumId="5">
     <w:nsid w:val="1FEB40ED"/>
     <w:multiLevelType w:val="hybridMultilevel"/>
     <w:tmpl w:val="1138E158"/>
@@ -8856,7 +9121,7 @@
       </w:pPr>
     </w:lvl>
   </w:abstractNum>
-  <w:abstractNum w:abstractNumId="5">
+  <w:abstractNum w:abstractNumId="6">
     <w:nsid w:val="2D0439BC"/>
     <w:multiLevelType w:val="hybridMultilevel"/>
     <w:tmpl w:val="503446A4"/>
@@ -8969,7 +9234,7 @@
       </w:rPr>
     </w:lvl>
   </w:abstractNum>
-  <w:abstractNum w:abstractNumId="6">
+  <w:abstractNum w:abstractNumId="7">
     <w:nsid w:val="30B8384C"/>
     <w:multiLevelType w:val="hybridMultilevel"/>
     <w:tmpl w:val="EEBAE30E"/>
@@ -9082,7 +9347,7 @@
       </w:rPr>
     </w:lvl>
   </w:abstractNum>
-  <w:abstractNum w:abstractNumId="7">
+  <w:abstractNum w:abstractNumId="8">
     <w:nsid w:val="390D5E30"/>
     <w:multiLevelType w:val="hybridMultilevel"/>
     <w:tmpl w:val="60B2FFB8"/>
@@ -9195,7 +9460,7 @@
       </w:rPr>
     </w:lvl>
   </w:abstractNum>
-  <w:abstractNum w:abstractNumId="8">
+  <w:abstractNum w:abstractNumId="9">
     <w:nsid w:val="52EE41BF"/>
     <w:multiLevelType w:val="hybridMultilevel"/>
     <w:tmpl w:val="221AA344"/>
@@ -9308,7 +9573,7 @@
       </w:rPr>
     </w:lvl>
   </w:abstractNum>
-  <w:abstractNum w:abstractNumId="9">
+  <w:abstractNum w:abstractNumId="10">
     <w:nsid w:val="55667650"/>
     <w:multiLevelType w:val="hybridMultilevel"/>
     <w:tmpl w:val="35D0DF5E"/>
@@ -9421,7 +9686,7 @@
       </w:rPr>
     </w:lvl>
   </w:abstractNum>
-  <w:abstractNum w:abstractNumId="10">
+  <w:abstractNum w:abstractNumId="11">
     <w:nsid w:val="592F3175"/>
     <w:multiLevelType w:val="hybridMultilevel"/>
     <w:tmpl w:val="00CA8A46"/>
@@ -9534,7 +9799,7 @@
       </w:rPr>
     </w:lvl>
   </w:abstractNum>
-  <w:abstractNum w:abstractNumId="11">
+  <w:abstractNum w:abstractNumId="12">
     <w:nsid w:val="69757C49"/>
     <w:multiLevelType w:val="hybridMultilevel"/>
     <w:tmpl w:val="7D66515C"/>
@@ -9647,7 +9912,7 @@
       </w:rPr>
     </w:lvl>
   </w:abstractNum>
-  <w:abstractNum w:abstractNumId="12">
+  <w:abstractNum w:abstractNumId="13">
     <w:nsid w:val="780E0FE3"/>
     <w:multiLevelType w:val="hybridMultilevel"/>
     <w:tmpl w:val="61766C0C"/>
@@ -9760,7 +10025,7 @@
       </w:rPr>
     </w:lvl>
   </w:abstractNum>
-  <w:abstractNum w:abstractNumId="13">
+  <w:abstractNum w:abstractNumId="14">
     <w:nsid w:val="795E6026"/>
     <w:multiLevelType w:val="hybridMultilevel"/>
     <w:tmpl w:val="A44C6112"/>
@@ -9874,46 +10139,49 @@
     </w:lvl>
   </w:abstractNum>
   <w:num w:numId="1">
+    <w:abstractNumId w:val="2"/>
+  </w:num>
+  <w:num w:numId="2">
+    <w:abstractNumId w:val="4"/>
+  </w:num>
+  <w:num w:numId="3">
+    <w:abstractNumId w:val="6"/>
+  </w:num>
+  <w:num w:numId="4">
+    <w:abstractNumId w:val="10"/>
+  </w:num>
+  <w:num w:numId="5">
     <w:abstractNumId w:val="1"/>
   </w:num>
-  <w:num w:numId="2">
+  <w:num w:numId="6">
+    <w:abstractNumId w:val="14"/>
+  </w:num>
+  <w:num w:numId="7">
+    <w:abstractNumId w:val="9"/>
+  </w:num>
+  <w:num w:numId="8">
+    <w:abstractNumId w:val="5"/>
+  </w:num>
+  <w:num w:numId="9">
     <w:abstractNumId w:val="3"/>
   </w:num>
-  <w:num w:numId="3">
-    <w:abstractNumId w:val="5"/>
-  </w:num>
-  <w:num w:numId="4">
-    <w:abstractNumId w:val="9"/>
-  </w:num>
-  <w:num w:numId="5">
-    <w:abstractNumId w:val="0"/>
-  </w:num>
-  <w:num w:numId="6">
+  <w:num w:numId="10">
     <w:abstractNumId w:val="13"/>
   </w:num>
-  <w:num w:numId="7">
+  <w:num w:numId="11">
+    <w:abstractNumId w:val="7"/>
+  </w:num>
+  <w:num w:numId="12">
+    <w:abstractNumId w:val="11"/>
+  </w:num>
+  <w:num w:numId="13">
+    <w:abstractNumId w:val="12"/>
+  </w:num>
+  <w:num w:numId="14">
     <w:abstractNumId w:val="8"/>
   </w:num>
-  <w:num w:numId="8">
-    <w:abstractNumId w:val="4"/>
-  </w:num>
-  <w:num w:numId="9">
-    <w:abstractNumId w:val="2"/>
-  </w:num>
-  <w:num w:numId="10">
-    <w:abstractNumId w:val="12"/>
-  </w:num>
-  <w:num w:numId="11">
-    <w:abstractNumId w:val="6"/>
-  </w:num>
-  <w:num w:numId="12">
-    <w:abstractNumId w:val="10"/>
-  </w:num>
-  <w:num w:numId="13">
-    <w:abstractNumId w:val="11"/>
-  </w:num>
-  <w:num w:numId="14">
-    <w:abstractNumId w:val="7"/>
+  <w:num w:numId="15">
+    <w:abstractNumId w:val="0"/>
   </w:num>
 </w:numbering>
 </file>
@@ -11116,6 +11384,32 @@
       <w:u w:val="single"/>
     </w:rPr>
   </w:style>
+  <w:style w:type="table" w:styleId="TableGrid">
+    <w:name w:val="Table Grid"/>
+    <w:basedOn w:val="TableNormal"/>
+    <w:uiPriority w:val="39"/>
+    <w:rsid w:val="00077FBA"/>
+    <w:pPr>
+      <w:spacing w:after="0" w:line="240" w:lineRule="auto"/>
+    </w:pPr>
+    <w:tblPr>
+      <w:tblInd w:w="0" w:type="dxa"/>
+      <w:tblBorders>
+        <w:top w:val="single" w:sz="4" w:space="0" w:color="auto"/>
+        <w:left w:val="single" w:sz="4" w:space="0" w:color="auto"/>
+        <w:bottom w:val="single" w:sz="4" w:space="0" w:color="auto"/>
+        <w:right w:val="single" w:sz="4" w:space="0" w:color="auto"/>
+        <w:insideH w:val="single" w:sz="4" w:space="0" w:color="auto"/>
+        <w:insideV w:val="single" w:sz="4" w:space="0" w:color="auto"/>
+      </w:tblBorders>
+      <w:tblCellMar>
+        <w:top w:w="0" w:type="dxa"/>
+        <w:left w:w="108" w:type="dxa"/>
+        <w:bottom w:w="0" w:type="dxa"/>
+        <w:right w:w="108" w:type="dxa"/>
+      </w:tblCellMar>
+    </w:tblPr>
+  </w:style>
 </w:styles>
 </file>
 
@@ -11385,7 +11679,7 @@
 </file>
 
 <file path=customXml/itemProps1.xml><?xml version="1.0" encoding="utf-8"?>
-<ds:datastoreItem xmlns:ds="http://schemas.openxmlformats.org/officeDocument/2006/customXml" ds:itemID="{9B86844C-29F6-4757-99F8-060D5091FFEB}">
+<ds:datastoreItem xmlns:ds="http://schemas.openxmlformats.org/officeDocument/2006/customXml" ds:itemID="{5F5145D5-327A-42F7-BDBD-4BB3A33661E6}">
   <ds:schemaRefs>
     <ds:schemaRef ds:uri="http://schemas.openxmlformats.org/officeDocument/2006/bibliography"/>
   </ds:schemaRefs>
